--- a/HPC_Artur_Sahakyan.docx
+++ b/HPC_Artur_Sahakyan.docx
@@ -8,12 +8,16 @@
         <w:rPr>
           <w:b/>
           <w:bCs/>
+          <w:sz w:val="24"/>
+          <w:szCs w:val="24"/>
         </w:rPr>
       </w:pPr>
       <w:r>
         <w:rPr>
           <w:b/>
           <w:bCs/>
+          <w:sz w:val="24"/>
+          <w:szCs w:val="24"/>
         </w:rPr>
         <w:t>Simulating Heat Distribution in a Metal Plate Using Monte Carlo and MPI</w:t>
       </w:r>
@@ -21,92 +25,1181 @@
     <w:p>
       <w:pPr>
         <w:jc w:val="center"/>
-      </w:pPr>
-      <w:r>
+        <w:rPr>
+          <w:sz w:val="24"/>
+          <w:szCs w:val="24"/>
+        </w:rPr>
+      </w:pPr>
+      <w:r>
+        <w:rPr>
+          <w:sz w:val="24"/>
+          <w:szCs w:val="24"/>
+        </w:rPr>
         <w:t>Artur Sahakyan</w:t>
       </w:r>
     </w:p>
     <w:p>
       <w:pPr>
         <w:jc w:val="center"/>
-      </w:pPr>
-      <w:r>
+        <w:rPr>
+          <w:sz w:val="24"/>
+          <w:szCs w:val="24"/>
+        </w:rPr>
+      </w:pPr>
+      <w:r>
+        <w:rPr>
+          <w:sz w:val="24"/>
+          <w:szCs w:val="24"/>
+        </w:rPr>
         <w:t>Erasmus+ WICT</w:t>
       </w:r>
     </w:p>
     <w:p>
       <w:pPr>
         <w:jc w:val="center"/>
-      </w:pPr>
-    </w:p>
-    <w:p>
-      <w:r>
-        <w:t xml:space="preserve">Introduction </w:t>
-      </w:r>
-    </w:p>
-    <w:p>
-      <w:r>
-        <w:t xml:space="preserve"># </w:t>
-      </w:r>
-      <w:r>
-        <w:t>problem description, goal of your work. </w:t>
-      </w:r>
-    </w:p>
-    <w:p/>
-    <w:p/>
-    <w:p>
-      <w:r>
-        <w:t xml:space="preserve">Methodology </w:t>
-      </w:r>
-    </w:p>
-    <w:p>
-      <w:r>
-        <w:t xml:space="preserve"># </w:t>
-      </w:r>
-      <w:r>
-        <w:t> HPC definitions, MPI functions, python code</w:t>
-      </w:r>
-    </w:p>
-    <w:p/>
-    <w:p>
-      <w:r>
+        <w:rPr>
+          <w:sz w:val="24"/>
+          <w:szCs w:val="24"/>
+        </w:rPr>
+      </w:pPr>
+    </w:p>
+    <w:p>
+      <w:pPr>
+        <w:jc w:val="center"/>
+        <w:rPr>
+          <w:sz w:val="24"/>
+          <w:szCs w:val="24"/>
+        </w:rPr>
+      </w:pPr>
+      <w:r>
+        <w:rPr>
+          <w:sz w:val="24"/>
+          <w:szCs w:val="24"/>
+        </w:rPr>
+        <w:t>Introduction</w:t>
+      </w:r>
+    </w:p>
+    <w:p>
+      <w:pPr>
+        <w:ind w:firstLine="720"/>
+        <w:rPr>
+          <w:sz w:val="24"/>
+          <w:szCs w:val="24"/>
+        </w:rPr>
+      </w:pPr>
+      <w:r>
+        <w:rPr>
+          <w:sz w:val="24"/>
+          <w:szCs w:val="24"/>
+        </w:rPr>
+        <w:t xml:space="preserve">This seminar aims to simulate </w:t>
+      </w:r>
+      <w:r>
+        <w:rPr>
+          <w:sz w:val="24"/>
+          <w:szCs w:val="24"/>
+        </w:rPr>
+        <w:t xml:space="preserve">heat distribution (transfer) across a 2d grid. </w:t>
+      </w:r>
+      <w:r>
+        <w:rPr>
+          <w:sz w:val="24"/>
+          <w:szCs w:val="24"/>
+        </w:rPr>
+        <w:t>Simulation uses particles</w:t>
+      </w:r>
+      <w:r>
+        <w:rPr>
+          <w:sz w:val="24"/>
+          <w:szCs w:val="24"/>
+        </w:rPr>
+        <w:t>, which can then be visualized as pixels</w:t>
+      </w:r>
+      <w:r>
+        <w:rPr>
+          <w:sz w:val="24"/>
+          <w:szCs w:val="24"/>
+        </w:rPr>
+        <w:t xml:space="preserve"> with temperature values</w:t>
+      </w:r>
+      <w:r>
+        <w:rPr>
+          <w:sz w:val="24"/>
+          <w:szCs w:val="24"/>
+        </w:rPr>
+        <w:t>.</w:t>
+      </w:r>
+      <w:r>
+        <w:rPr>
+          <w:sz w:val="24"/>
+          <w:szCs w:val="24"/>
+        </w:rPr>
+        <w:t xml:space="preserve"> </w:t>
+      </w:r>
+      <w:r>
+        <w:rPr>
+          <w:sz w:val="24"/>
+          <w:szCs w:val="24"/>
+        </w:rPr>
+        <w:t xml:space="preserve">The process is stochastic, meaning </w:t>
+      </w:r>
+      <w:r>
+        <w:rPr>
+          <w:sz w:val="24"/>
+          <w:szCs w:val="24"/>
+        </w:rPr>
+        <w:t xml:space="preserve">particles move randomly </w:t>
+      </w:r>
+      <w:r>
+        <w:rPr>
+          <w:sz w:val="24"/>
+          <w:szCs w:val="24"/>
+        </w:rPr>
+        <w:t>from</w:t>
+      </w:r>
+      <w:r>
+        <w:rPr>
+          <w:sz w:val="24"/>
+          <w:szCs w:val="24"/>
+        </w:rPr>
+        <w:t xml:space="preserve"> the heat source. </w:t>
+      </w:r>
+      <w:r>
+        <w:rPr>
+          <w:sz w:val="24"/>
+          <w:szCs w:val="24"/>
+        </w:rPr>
+        <w:t>The farther away particles go from the source, the less heat they carry (</w:t>
+      </w:r>
+      <w:r>
+        <w:rPr>
+          <w:sz w:val="24"/>
+          <w:szCs w:val="24"/>
+        </w:rPr>
+        <w:t xml:space="preserve">depending on </w:t>
+      </w:r>
+      <w:r>
+        <w:rPr>
+          <w:sz w:val="24"/>
+          <w:szCs w:val="24"/>
+        </w:rPr>
+        <w:t xml:space="preserve">conductivity). </w:t>
+      </w:r>
+      <w:r>
+        <w:rPr>
+          <w:sz w:val="24"/>
+          <w:szCs w:val="24"/>
+        </w:rPr>
+        <w:t xml:space="preserve">The process is </w:t>
+      </w:r>
+      <w:r>
+        <w:rPr>
+          <w:sz w:val="24"/>
+          <w:szCs w:val="24"/>
+        </w:rPr>
+        <w:t>transient,</w:t>
+      </w:r>
+      <w:r>
+        <w:rPr>
+          <w:sz w:val="24"/>
+          <w:szCs w:val="24"/>
+        </w:rPr>
+        <w:t xml:space="preserve"> and it will reach </w:t>
+      </w:r>
+      <w:r>
+        <w:rPr>
+          <w:sz w:val="24"/>
+          <w:szCs w:val="24"/>
+        </w:rPr>
+        <w:t>a steady</w:t>
+      </w:r>
+      <w:r>
+        <w:rPr>
+          <w:sz w:val="24"/>
+          <w:szCs w:val="24"/>
+        </w:rPr>
+        <w:t xml:space="preserve"> state (in this case thermal equilibrium). </w:t>
+      </w:r>
+      <w:r>
+        <w:rPr>
+          <w:sz w:val="24"/>
+          <w:szCs w:val="24"/>
+        </w:rPr>
+        <w:t xml:space="preserve">The goal of </w:t>
+      </w:r>
+      <w:r>
+        <w:rPr>
+          <w:sz w:val="24"/>
+          <w:szCs w:val="24"/>
+        </w:rPr>
+        <w:t>the work</w:t>
+      </w:r>
+      <w:r>
+        <w:rPr>
+          <w:sz w:val="24"/>
+          <w:szCs w:val="24"/>
+        </w:rPr>
+        <w:t xml:space="preserve"> is to demonstrate the effectiveness of parallel computation</w:t>
+      </w:r>
+      <w:r>
+        <w:rPr>
+          <w:sz w:val="24"/>
+          <w:szCs w:val="24"/>
+        </w:rPr>
+        <w:t xml:space="preserve"> through </w:t>
+      </w:r>
+      <w:r>
+        <w:rPr>
+          <w:sz w:val="24"/>
+          <w:szCs w:val="24"/>
+        </w:rPr>
+        <w:t>the</w:t>
+      </w:r>
+      <w:r>
+        <w:rPr>
+          <w:sz w:val="24"/>
+          <w:szCs w:val="24"/>
+        </w:rPr>
+        <w:t xml:space="preserve"> experiment</w:t>
+      </w:r>
+      <w:r>
+        <w:rPr>
+          <w:sz w:val="24"/>
+          <w:szCs w:val="24"/>
+        </w:rPr>
+        <w:t xml:space="preserve">. </w:t>
+      </w:r>
+    </w:p>
+    <w:p>
+      <w:pPr>
+        <w:jc w:val="center"/>
+        <w:rPr>
+          <w:sz w:val="24"/>
+          <w:szCs w:val="24"/>
+        </w:rPr>
+      </w:pPr>
+      <w:r>
+        <w:rPr>
+          <w:sz w:val="24"/>
+          <w:szCs w:val="24"/>
+        </w:rPr>
+        <w:t>Methodology</w:t>
+      </w:r>
+    </w:p>
+    <w:p>
+      <w:pPr>
+        <w:ind w:firstLine="720"/>
+        <w:rPr>
+          <w:sz w:val="24"/>
+          <w:szCs w:val="24"/>
+        </w:rPr>
+      </w:pPr>
+      <w:r>
+        <w:rPr>
+          <w:sz w:val="24"/>
+          <w:szCs w:val="24"/>
+        </w:rPr>
+        <w:t xml:space="preserve">The seminar implementation </w:t>
+      </w:r>
+      <w:r>
+        <w:rPr>
+          <w:sz w:val="24"/>
+          <w:szCs w:val="24"/>
+        </w:rPr>
+        <w:t xml:space="preserve">uses parallel processing techniques to solve the problem more efficiently. </w:t>
+      </w:r>
+      <w:r>
+        <w:rPr>
+          <w:sz w:val="24"/>
+          <w:szCs w:val="24"/>
+        </w:rPr>
+        <w:t xml:space="preserve">2D grid is partitioned </w:t>
+      </w:r>
+      <w:r>
+        <w:rPr>
+          <w:sz w:val="24"/>
+          <w:szCs w:val="24"/>
+        </w:rPr>
+        <w:t>among multiple processes to distribute the tasks</w:t>
+      </w:r>
+      <w:r>
+        <w:rPr>
+          <w:sz w:val="24"/>
+          <w:szCs w:val="24"/>
+        </w:rPr>
+        <w:t xml:space="preserve"> into subtasks. </w:t>
+      </w:r>
+      <w:r>
+        <w:rPr>
+          <w:sz w:val="24"/>
+          <w:szCs w:val="24"/>
+        </w:rPr>
+        <w:t xml:space="preserve">Grid is divided into horizontal slices, with each MPI process solving for its own slice. </w:t>
+      </w:r>
+      <w:r>
+        <w:rPr>
+          <w:sz w:val="24"/>
+          <w:szCs w:val="24"/>
+        </w:rPr>
+        <w:t>When number of processes increases, it leads to potentially</w:t>
+      </w:r>
+      <w:r>
+        <w:rPr>
+          <w:sz w:val="24"/>
+          <w:szCs w:val="24"/>
+        </w:rPr>
+        <w:t xml:space="preserve"> </w:t>
+      </w:r>
+      <w:r>
+        <w:rPr>
+          <w:sz w:val="24"/>
+          <w:szCs w:val="24"/>
+        </w:rPr>
+        <w:t>(potentially, since the process is random)</w:t>
+      </w:r>
+      <w:r>
+        <w:rPr>
+          <w:sz w:val="24"/>
+          <w:szCs w:val="24"/>
+        </w:rPr>
+        <w:t xml:space="preserve"> faster execution time</w:t>
+      </w:r>
+      <w:r>
+        <w:rPr>
+          <w:sz w:val="24"/>
+          <w:szCs w:val="24"/>
+        </w:rPr>
+        <w:t>.</w:t>
+      </w:r>
+    </w:p>
+    <w:p>
+      <w:pPr>
+        <w:ind w:firstLine="720"/>
+        <w:rPr>
+          <w:sz w:val="24"/>
+          <w:szCs w:val="24"/>
+        </w:rPr>
+      </w:pPr>
+      <w:r>
+        <w:rPr>
+          <w:sz w:val="24"/>
+          <w:szCs w:val="24"/>
+          <w:highlight w:val="lightGray"/>
+        </w:rPr>
+        <w:t>MPI.COMM_WORLD</w:t>
+      </w:r>
+      <w:r>
+        <w:rPr>
+          <w:sz w:val="24"/>
+          <w:szCs w:val="24"/>
+        </w:rPr>
+        <w:t xml:space="preserve"> </w:t>
+      </w:r>
+      <w:r>
+        <w:rPr>
+          <w:sz w:val="24"/>
+          <w:szCs w:val="24"/>
+        </w:rPr>
+        <w:t>is a communicator for representing processes in the MPI environment</w:t>
+      </w:r>
+      <w:r>
+        <w:rPr>
+          <w:sz w:val="24"/>
+          <w:szCs w:val="24"/>
+        </w:rPr>
+        <w:t xml:space="preserve">, </w:t>
+      </w:r>
+      <w:r>
+        <w:rPr>
+          <w:sz w:val="24"/>
+          <w:szCs w:val="24"/>
+          <w:highlight w:val="lightGray"/>
+        </w:rPr>
+        <w:t>c</w:t>
+      </w:r>
+      <w:r>
+        <w:rPr>
+          <w:sz w:val="24"/>
+          <w:szCs w:val="24"/>
+          <w:highlight w:val="lightGray"/>
+        </w:rPr>
+        <w:t>omm.Get_rank()</w:t>
+      </w:r>
+      <w:r>
+        <w:rPr>
+          <w:sz w:val="24"/>
+          <w:szCs w:val="24"/>
+        </w:rPr>
+        <w:t xml:space="preserve"> retrieves the rank (unique id) of the calling process within the communicator. </w:t>
+      </w:r>
+      <w:r>
+        <w:rPr>
+          <w:sz w:val="24"/>
+          <w:szCs w:val="24"/>
+        </w:rPr>
+        <w:t>It identifies which slice of grid a process should solve for</w:t>
+      </w:r>
+      <w:r>
+        <w:rPr>
+          <w:sz w:val="24"/>
+          <w:szCs w:val="24"/>
+        </w:rPr>
+        <w:t xml:space="preserve">, </w:t>
+      </w:r>
+      <w:r>
+        <w:rPr>
+          <w:sz w:val="24"/>
+          <w:szCs w:val="24"/>
+          <w:highlight w:val="lightGray"/>
+        </w:rPr>
+        <w:t>c</w:t>
+      </w:r>
+      <w:r>
+        <w:rPr>
+          <w:sz w:val="24"/>
+          <w:szCs w:val="24"/>
+          <w:highlight w:val="lightGray"/>
+        </w:rPr>
+        <w:t>omm.Get_size()</w:t>
+      </w:r>
+      <w:r>
+        <w:rPr>
+          <w:sz w:val="24"/>
+          <w:szCs w:val="24"/>
+        </w:rPr>
+        <w:t xml:space="preserve"> retrieves </w:t>
+      </w:r>
+      <w:r>
+        <w:rPr>
+          <w:sz w:val="24"/>
+          <w:szCs w:val="24"/>
+        </w:rPr>
+        <w:t>the total number of processes in the communicator</w:t>
+      </w:r>
+      <w:r>
+        <w:rPr>
+          <w:sz w:val="24"/>
+          <w:szCs w:val="24"/>
+        </w:rPr>
+        <w:t xml:space="preserve">, </w:t>
+      </w:r>
+      <w:r>
+        <w:rPr>
+          <w:sz w:val="24"/>
+          <w:szCs w:val="24"/>
+          <w:highlight w:val="lightGray"/>
+        </w:rPr>
+        <w:t>c</w:t>
+      </w:r>
+      <w:r>
+        <w:rPr>
+          <w:sz w:val="24"/>
+          <w:szCs w:val="24"/>
+          <w:highlight w:val="lightGray"/>
+        </w:rPr>
+        <w:t>omm.Scatter(sendbuf, recvbuf, root=0)</w:t>
+      </w:r>
+      <w:r>
+        <w:rPr>
+          <w:sz w:val="24"/>
+          <w:szCs w:val="24"/>
+        </w:rPr>
+        <w:t xml:space="preserve"> </w:t>
+      </w:r>
+      <w:r>
+        <w:rPr>
+          <w:sz w:val="24"/>
+          <w:szCs w:val="24"/>
+        </w:rPr>
+        <w:t xml:space="preserve">distributes data chunks </w:t>
+      </w:r>
+      <w:r>
+        <w:rPr>
+          <w:sz w:val="24"/>
+          <w:szCs w:val="24"/>
+        </w:rPr>
+        <w:t>from root process to other processes in communicator</w:t>
+      </w:r>
+      <w:r>
+        <w:rPr>
+          <w:sz w:val="24"/>
+          <w:szCs w:val="24"/>
+        </w:rPr>
+        <w:t xml:space="preserve">. </w:t>
+      </w:r>
+      <w:r>
+        <w:rPr>
+          <w:sz w:val="24"/>
+          <w:szCs w:val="24"/>
+          <w:highlight w:val="lightGray"/>
+        </w:rPr>
+        <w:t>c</w:t>
+      </w:r>
+      <w:r>
+        <w:rPr>
+          <w:sz w:val="24"/>
+          <w:szCs w:val="24"/>
+          <w:highlight w:val="lightGray"/>
+        </w:rPr>
+        <w:t>omm.Gather(sendbuf, recvbuf, root =0)</w:t>
+      </w:r>
+      <w:r>
+        <w:rPr>
+          <w:sz w:val="24"/>
+          <w:szCs w:val="24"/>
+        </w:rPr>
+        <w:t xml:space="preserve"> combines data slices after the simulation.</w:t>
+      </w:r>
+      <w:r>
+        <w:rPr>
+          <w:sz w:val="24"/>
+          <w:szCs w:val="24"/>
+        </w:rPr>
+        <w:t xml:space="preserve"> </w:t>
+      </w:r>
+    </w:p>
+    <w:p>
+      <w:pPr>
+        <w:rPr>
+          <w:sz w:val="24"/>
+          <w:szCs w:val="24"/>
+        </w:rPr>
+      </w:pPr>
+    </w:p>
+    <w:p>
+      <w:pPr>
+        <w:jc w:val="center"/>
+        <w:rPr>
+          <w:sz w:val="24"/>
+          <w:szCs w:val="24"/>
+        </w:rPr>
+      </w:pPr>
+      <w:r>
+        <w:rPr>
+          <w:sz w:val="24"/>
+          <w:szCs w:val="24"/>
+        </w:rPr>
         <w:t xml:space="preserve">Results </w:t>
       </w:r>
       <w:r>
+        <w:rPr>
+          <w:sz w:val="24"/>
+          <w:szCs w:val="24"/>
+        </w:rPr>
         <w:t>And</w:t>
       </w:r>
       <w:r>
-        <w:t xml:space="preserve"> Discussion </w:t>
-      </w:r>
-    </w:p>
-    <w:p>
-      <w:r>
-        <w:t xml:space="preserve"># </w:t>
-      </w:r>
-      <w:r>
-        <w:t>time and memory metrics and analysis</w:t>
-      </w:r>
-    </w:p>
-    <w:p/>
-    <w:p/>
-    <w:p>
-      <w:r>
-        <w:t xml:space="preserve">Conclusion </w:t>
-      </w:r>
-    </w:p>
-    <w:p>
-      <w:r>
-        <w:t xml:space="preserve"># </w:t>
-      </w:r>
-      <w:r>
-        <w:t>short summary of your total work</w:t>
-      </w:r>
-    </w:p>
-    <w:p/>
-    <w:p/>
-    <w:p/>
-    <w:p/>
-    <w:p/>
+        <w:rPr>
+          <w:sz w:val="24"/>
+          <w:szCs w:val="24"/>
+        </w:rPr>
+        <w:t xml:space="preserve"> Discussion</w:t>
+      </w:r>
+    </w:p>
+    <w:p>
+      <w:pPr>
+        <w:rPr>
+          <w:sz w:val="24"/>
+          <w:szCs w:val="24"/>
+        </w:rPr>
+      </w:pPr>
+      <w:r>
+        <w:rPr>
+          <w:sz w:val="24"/>
+          <w:szCs w:val="24"/>
+        </w:rPr>
+        <w:t>The results show that for smaller grid size (</w:t>
+      </w:r>
+      <w:r>
+        <w:rPr>
+          <w:sz w:val="24"/>
+          <w:szCs w:val="24"/>
+        </w:rPr>
+        <w:t>100</w:t>
+      </w:r>
+      <w:r>
+        <w:rPr>
+          <w:sz w:val="24"/>
+          <w:szCs w:val="24"/>
+        </w:rPr>
+        <w:t>)</w:t>
+      </w:r>
+      <w:r>
+        <w:rPr>
+          <w:sz w:val="24"/>
+          <w:szCs w:val="24"/>
+        </w:rPr>
+        <w:t xml:space="preserve"> and steps (100) there is no big difference between the code with mpi4py and the one without it. However, </w:t>
+      </w:r>
+      <w:r>
+        <w:rPr>
+          <w:sz w:val="24"/>
+          <w:szCs w:val="24"/>
+        </w:rPr>
+        <w:t xml:space="preserve">once the grid size and steps increase the difference is obvious. </w:t>
+      </w:r>
+    </w:p>
+    <w:p>
+      <w:pPr>
+        <w:rPr>
+          <w:sz w:val="24"/>
+          <w:szCs w:val="24"/>
+        </w:rPr>
+      </w:pPr>
+      <w:r>
+        <w:rPr>
+          <w:sz w:val="24"/>
+          <w:szCs w:val="24"/>
+        </w:rPr>
+        <w:t>Results for parallel computing</w:t>
+      </w:r>
+    </w:p>
+    <w:p>
+      <w:pPr>
+        <w:rPr>
+          <w:color w:val="215E99" w:themeColor="text2" w:themeTint="BF"/>
+          <w:sz w:val="24"/>
+          <w:szCs w:val="24"/>
+        </w:rPr>
+      </w:pPr>
+      <w:r>
+        <w:rPr>
+          <w:color w:val="215E99" w:themeColor="text2" w:themeTint="BF"/>
+          <w:sz w:val="24"/>
+          <w:szCs w:val="24"/>
+        </w:rPr>
+        <w:t>execution time = 0.26 seconds</w:t>
+      </w:r>
+      <w:r>
+        <w:rPr>
+          <w:color w:val="215E99" w:themeColor="text2" w:themeTint="BF"/>
+          <w:sz w:val="24"/>
+          <w:szCs w:val="24"/>
+        </w:rPr>
+        <w:br/>
+        <w:t>memory usage = 0.17 MB</w:t>
+      </w:r>
+      <w:r>
+        <w:rPr>
+          <w:color w:val="215E99" w:themeColor="text2" w:themeTint="BF"/>
+          <w:sz w:val="24"/>
+          <w:szCs w:val="24"/>
+        </w:rPr>
+        <w:br/>
+      </w:r>
+      <w:r>
+        <w:rPr>
+          <w:color w:val="215E99" w:themeColor="text2" w:themeTint="BF"/>
+          <w:sz w:val="24"/>
+          <w:szCs w:val="24"/>
+        </w:rPr>
+        <w:lastRenderedPageBreak/>
+        <w:t>grid size = 100</w:t>
+      </w:r>
+      <w:r>
+        <w:rPr>
+          <w:color w:val="215E99" w:themeColor="text2" w:themeTint="BF"/>
+          <w:sz w:val="24"/>
+          <w:szCs w:val="24"/>
+        </w:rPr>
+        <w:br/>
+        <w:t>number of steps for computation = 100</w:t>
+      </w:r>
+    </w:p>
+    <w:p>
+      <w:pPr>
+        <w:rPr>
+          <w:color w:val="153D63" w:themeColor="text2" w:themeTint="E6"/>
+          <w:sz w:val="24"/>
+          <w:szCs w:val="24"/>
+        </w:rPr>
+      </w:pPr>
+      <w:r>
+        <w:rPr>
+          <w:color w:val="153D63" w:themeColor="text2" w:themeTint="E6"/>
+          <w:sz w:val="24"/>
+          <w:szCs w:val="24"/>
+        </w:rPr>
+        <w:t>with increased parameters</w:t>
+      </w:r>
+    </w:p>
+    <w:p>
+      <w:pPr>
+        <w:rPr>
+          <w:sz w:val="24"/>
+          <w:szCs w:val="24"/>
+        </w:rPr>
+      </w:pPr>
+      <w:r>
+        <w:rPr>
+          <w:sz w:val="24"/>
+          <w:szCs w:val="24"/>
+          <w:highlight w:val="lightGray"/>
+        </w:rPr>
+        <w:t>execution time = 9.41 seconds</w:t>
+      </w:r>
+      <w:r>
+        <w:rPr>
+          <w:sz w:val="24"/>
+          <w:szCs w:val="24"/>
+          <w:highlight w:val="lightGray"/>
+        </w:rPr>
+        <w:br/>
+        <w:t>memory usage = 0.63 MB</w:t>
+      </w:r>
+      <w:r>
+        <w:rPr>
+          <w:sz w:val="24"/>
+          <w:szCs w:val="24"/>
+          <w:highlight w:val="lightGray"/>
+        </w:rPr>
+        <w:br/>
+        <w:t>grid size = 200</w:t>
+      </w:r>
+      <w:r>
+        <w:rPr>
+          <w:sz w:val="24"/>
+          <w:szCs w:val="24"/>
+          <w:highlight w:val="lightGray"/>
+        </w:rPr>
+        <w:br/>
+        <w:t>number of steps for computation = 400</w:t>
+      </w:r>
+    </w:p>
+    <w:p>
+      <w:pPr>
+        <w:rPr>
+          <w:sz w:val="24"/>
+          <w:szCs w:val="24"/>
+        </w:rPr>
+      </w:pPr>
+    </w:p>
+    <w:p>
+      <w:pPr>
+        <w:rPr>
+          <w:sz w:val="24"/>
+          <w:szCs w:val="24"/>
+        </w:rPr>
+      </w:pPr>
+      <w:r>
+        <w:rPr>
+          <w:sz w:val="24"/>
+          <w:szCs w:val="24"/>
+        </w:rPr>
+        <w:t xml:space="preserve">Results without parallel computing </w:t>
+      </w:r>
+    </w:p>
+    <w:p>
+      <w:pPr>
+        <w:rPr>
+          <w:color w:val="215E99" w:themeColor="text2" w:themeTint="BF"/>
+          <w:sz w:val="24"/>
+          <w:szCs w:val="24"/>
+        </w:rPr>
+      </w:pPr>
+      <w:r>
+        <w:rPr>
+          <w:color w:val="215E99" w:themeColor="text2" w:themeTint="BF"/>
+          <w:sz w:val="24"/>
+          <w:szCs w:val="24"/>
+        </w:rPr>
+        <w:t>execution time = 0.25 seconds</w:t>
+      </w:r>
+      <w:r>
+        <w:rPr>
+          <w:color w:val="215E99" w:themeColor="text2" w:themeTint="BF"/>
+          <w:sz w:val="24"/>
+          <w:szCs w:val="24"/>
+        </w:rPr>
+        <w:br/>
+        <w:t>memory usage = 0.16 MB</w:t>
+      </w:r>
+      <w:r>
+        <w:rPr>
+          <w:color w:val="215E99" w:themeColor="text2" w:themeTint="BF"/>
+          <w:sz w:val="24"/>
+          <w:szCs w:val="24"/>
+        </w:rPr>
+        <w:br/>
+        <w:t>grid size = 100</w:t>
+      </w:r>
+      <w:r>
+        <w:rPr>
+          <w:color w:val="215E99" w:themeColor="text2" w:themeTint="BF"/>
+          <w:sz w:val="24"/>
+          <w:szCs w:val="24"/>
+        </w:rPr>
+        <w:br/>
+        <w:t>number of steps for computation = 100</w:t>
+      </w:r>
+    </w:p>
+    <w:p>
+      <w:pPr>
+        <w:rPr>
+          <w:color w:val="153D63" w:themeColor="text2" w:themeTint="E6"/>
+          <w:sz w:val="24"/>
+          <w:szCs w:val="24"/>
+        </w:rPr>
+      </w:pPr>
+      <w:r>
+        <w:rPr>
+          <w:color w:val="153D63" w:themeColor="text2" w:themeTint="E6"/>
+          <w:sz w:val="24"/>
+          <w:szCs w:val="24"/>
+        </w:rPr>
+        <w:t>with increased parameters</w:t>
+      </w:r>
+    </w:p>
+    <w:p>
+      <w:pPr>
+        <w:rPr>
+          <w:sz w:val="24"/>
+          <w:szCs w:val="24"/>
+        </w:rPr>
+      </w:pPr>
+      <w:r>
+        <w:rPr>
+          <w:sz w:val="24"/>
+          <w:szCs w:val="24"/>
+          <w:highlight w:val="lightGray"/>
+        </w:rPr>
+        <w:t>execution time = 15.62 seconds</w:t>
+      </w:r>
+      <w:r>
+        <w:rPr>
+          <w:sz w:val="24"/>
+          <w:szCs w:val="24"/>
+          <w:highlight w:val="lightGray"/>
+        </w:rPr>
+        <w:br/>
+        <w:t>memory usage = 0.61 MB</w:t>
+      </w:r>
+      <w:r>
+        <w:rPr>
+          <w:sz w:val="24"/>
+          <w:szCs w:val="24"/>
+          <w:highlight w:val="lightGray"/>
+        </w:rPr>
+        <w:br/>
+        <w:t>grid size = 200</w:t>
+      </w:r>
+      <w:r>
+        <w:rPr>
+          <w:sz w:val="24"/>
+          <w:szCs w:val="24"/>
+          <w:highlight w:val="lightGray"/>
+        </w:rPr>
+        <w:br/>
+        <w:t>number of steps for computation = 400</w:t>
+      </w:r>
+    </w:p>
+    <w:p>
+      <w:pPr>
+        <w:rPr>
+          <w:sz w:val="24"/>
+          <w:szCs w:val="24"/>
+        </w:rPr>
+      </w:pPr>
+      <w:r>
+        <w:rPr>
+          <w:sz w:val="24"/>
+          <w:szCs w:val="24"/>
+        </w:rPr>
+        <w:t xml:space="preserve">Heatmaps for </w:t>
+      </w:r>
+      <w:r>
+        <w:rPr>
+          <w:sz w:val="24"/>
+          <w:szCs w:val="24"/>
+        </w:rPr>
+        <w:t xml:space="preserve">simulations </w:t>
+      </w:r>
+      <w:r>
+        <w:rPr>
+          <w:sz w:val="24"/>
+          <w:szCs w:val="24"/>
+        </w:rPr>
+        <w:t xml:space="preserve">of </w:t>
+      </w:r>
+      <w:r>
+        <w:rPr>
+          <w:sz w:val="24"/>
+          <w:szCs w:val="24"/>
+        </w:rPr>
+        <w:t xml:space="preserve">stochastic </w:t>
+      </w:r>
+      <w:r>
+        <w:rPr>
+          <w:sz w:val="24"/>
+          <w:szCs w:val="24"/>
+        </w:rPr>
+        <w:t>heat</w:t>
+      </w:r>
+      <w:r>
+        <w:rPr>
+          <w:sz w:val="24"/>
+          <w:szCs w:val="24"/>
+        </w:rPr>
+        <w:t xml:space="preserve"> transfer </w:t>
+      </w:r>
+      <w:r>
+        <w:rPr>
+          <w:sz w:val="24"/>
+          <w:szCs w:val="24"/>
+        </w:rPr>
+        <w:drawing>
+          <wp:inline distT="0" distB="0" distL="0" distR="0" wp14:anchorId="43C21896" wp14:editId="083617B9">
+            <wp:extent cx="3164284" cy="2373212"/>
+            <wp:effectExtent l="0" t="0" r="0" b="8255"/>
+            <wp:docPr id="1780397772" name="Picture 1"/>
+            <wp:cNvGraphicFramePr>
+              <a:graphicFrameLocks xmlns:a="http://schemas.openxmlformats.org/drawingml/2006/main" noChangeAspect="1"/>
+            </wp:cNvGraphicFramePr>
+            <a:graphic xmlns:a="http://schemas.openxmlformats.org/drawingml/2006/main">
+              <a:graphicData uri="http://schemas.openxmlformats.org/drawingml/2006/picture">
+                <pic:pic xmlns:pic="http://schemas.openxmlformats.org/drawingml/2006/picture">
+                  <pic:nvPicPr>
+                    <pic:cNvPr id="1780397772" name=""/>
+                    <pic:cNvPicPr/>
+                  </pic:nvPicPr>
+                  <pic:blipFill>
+                    <a:blip r:embed="rId4"/>
+                    <a:stretch>
+                      <a:fillRect/>
+                    </a:stretch>
+                  </pic:blipFill>
+                  <pic:spPr>
+                    <a:xfrm>
+                      <a:off x="0" y="0"/>
+                      <a:ext cx="3174105" cy="2380578"/>
+                    </a:xfrm>
+                    <a:prstGeom prst="rect">
+                      <a:avLst/>
+                    </a:prstGeom>
+                  </pic:spPr>
+                </pic:pic>
+              </a:graphicData>
+            </a:graphic>
+          </wp:inline>
+        </w:drawing>
+      </w:r>
+      <w:r>
+        <w:rPr>
+          <w:sz w:val="24"/>
+          <w:szCs w:val="24"/>
+        </w:rPr>
+        <w:t xml:space="preserve"> </w:t>
+      </w:r>
+    </w:p>
+    <w:p>
+      <w:pPr>
+        <w:rPr>
+          <w:sz w:val="24"/>
+          <w:szCs w:val="24"/>
+        </w:rPr>
+      </w:pPr>
+      <w:r>
+        <w:rPr>
+          <w:sz w:val="24"/>
+          <w:szCs w:val="24"/>
+        </w:rPr>
+        <w:lastRenderedPageBreak/>
+        <w:drawing>
+          <wp:inline distT="0" distB="0" distL="0" distR="0" wp14:anchorId="317E5C3E" wp14:editId="194F57CB">
+            <wp:extent cx="3164205" cy="2373154"/>
+            <wp:effectExtent l="0" t="0" r="0" b="8255"/>
+            <wp:docPr id="1286079692" name="Picture 1"/>
+            <wp:cNvGraphicFramePr>
+              <a:graphicFrameLocks xmlns:a="http://schemas.openxmlformats.org/drawingml/2006/main" noChangeAspect="1"/>
+            </wp:cNvGraphicFramePr>
+            <a:graphic xmlns:a="http://schemas.openxmlformats.org/drawingml/2006/main">
+              <a:graphicData uri="http://schemas.openxmlformats.org/drawingml/2006/picture">
+                <pic:pic xmlns:pic="http://schemas.openxmlformats.org/drawingml/2006/picture">
+                  <pic:nvPicPr>
+                    <pic:cNvPr id="1286079692" name=""/>
+                    <pic:cNvPicPr/>
+                  </pic:nvPicPr>
+                  <pic:blipFill>
+                    <a:blip r:embed="rId5"/>
+                    <a:stretch>
+                      <a:fillRect/>
+                    </a:stretch>
+                  </pic:blipFill>
+                  <pic:spPr>
+                    <a:xfrm>
+                      <a:off x="0" y="0"/>
+                      <a:ext cx="3174292" cy="2380720"/>
+                    </a:xfrm>
+                    <a:prstGeom prst="rect">
+                      <a:avLst/>
+                    </a:prstGeom>
+                  </pic:spPr>
+                </pic:pic>
+              </a:graphicData>
+            </a:graphic>
+          </wp:inline>
+        </w:drawing>
+      </w:r>
+    </w:p>
+    <w:p>
+      <w:pPr>
+        <w:rPr>
+          <w:sz w:val="24"/>
+          <w:szCs w:val="24"/>
+        </w:rPr>
+      </w:pPr>
+    </w:p>
+    <w:p>
+      <w:pPr>
+        <w:ind w:firstLine="720"/>
+        <w:rPr>
+          <w:sz w:val="24"/>
+          <w:szCs w:val="24"/>
+        </w:rPr>
+      </w:pPr>
+      <w:r>
+        <w:rPr>
+          <w:sz w:val="24"/>
+          <w:szCs w:val="24"/>
+        </w:rPr>
+        <w:t xml:space="preserve">It is also worth noting that due to </w:t>
+      </w:r>
+      <w:r>
+        <w:rPr>
+          <w:sz w:val="24"/>
+          <w:szCs w:val="24"/>
+        </w:rPr>
+        <w:t>the increase</w:t>
+      </w:r>
+      <w:r>
+        <w:rPr>
+          <w:sz w:val="24"/>
+          <w:szCs w:val="24"/>
+        </w:rPr>
+        <w:t xml:space="preserve"> in grid size and steps memory consumption has slightly risen</w:t>
+      </w:r>
+      <w:r>
+        <w:rPr>
+          <w:sz w:val="24"/>
+          <w:szCs w:val="24"/>
+        </w:rPr>
+        <w:t xml:space="preserve"> (+2MB)</w:t>
+      </w:r>
+      <w:r>
+        <w:rPr>
+          <w:sz w:val="24"/>
+          <w:szCs w:val="24"/>
+        </w:rPr>
+        <w:t xml:space="preserve"> in HPC execution.</w:t>
+      </w:r>
+    </w:p>
+    <w:p>
+      <w:pPr>
+        <w:rPr>
+          <w:sz w:val="24"/>
+          <w:szCs w:val="24"/>
+        </w:rPr>
+      </w:pPr>
+    </w:p>
+    <w:p>
+      <w:pPr>
+        <w:jc w:val="center"/>
+        <w:rPr>
+          <w:sz w:val="24"/>
+          <w:szCs w:val="24"/>
+        </w:rPr>
+      </w:pPr>
+      <w:r>
+        <w:rPr>
+          <w:sz w:val="24"/>
+          <w:szCs w:val="24"/>
+        </w:rPr>
+        <w:t>Conclusion</w:t>
+      </w:r>
+    </w:p>
+    <w:p>
+      <w:pPr>
+        <w:rPr>
+          <w:sz w:val="24"/>
+          <w:szCs w:val="24"/>
+        </w:rPr>
+      </w:pPr>
+      <w:r>
+        <w:rPr>
+          <w:sz w:val="24"/>
+          <w:szCs w:val="24"/>
+        </w:rPr>
+        <w:tab/>
+      </w:r>
+      <w:r>
+        <w:rPr>
+          <w:sz w:val="24"/>
+          <w:szCs w:val="24"/>
+        </w:rPr>
+        <w:t xml:space="preserve">The seminar </w:t>
+      </w:r>
+      <w:r>
+        <w:rPr>
+          <w:sz w:val="24"/>
+          <w:szCs w:val="24"/>
+        </w:rPr>
+        <w:t xml:space="preserve">project modelled the heat transfer. Parallel, regular computational techniques were applied and then compared by their execution parameters, results. </w:t>
+      </w:r>
+      <w:r>
+        <w:rPr>
+          <w:sz w:val="24"/>
+          <w:szCs w:val="24"/>
+        </w:rPr>
+        <w:t xml:space="preserve">The goal of </w:t>
+      </w:r>
+      <w:r>
+        <w:rPr>
+          <w:sz w:val="24"/>
+          <w:szCs w:val="24"/>
+        </w:rPr>
+        <w:t xml:space="preserve">showing the effectiveness of parallel processing has been achieved through multiple tests. </w:t>
+      </w:r>
+    </w:p>
+    <w:p>
+      <w:pPr>
+        <w:rPr>
+          <w:sz w:val="24"/>
+          <w:szCs w:val="24"/>
+        </w:rPr>
+      </w:pPr>
+    </w:p>
+    <w:p>
+      <w:pPr>
+        <w:rPr>
+          <w:sz w:val="24"/>
+          <w:szCs w:val="24"/>
+        </w:rPr>
+      </w:pPr>
+    </w:p>
+    <w:p>
+      <w:pPr>
+        <w:rPr>
+          <w:sz w:val="24"/>
+          <w:szCs w:val="24"/>
+        </w:rPr>
+      </w:pPr>
+    </w:p>
+    <w:p>
+      <w:pPr>
+        <w:rPr>
+          <w:sz w:val="24"/>
+          <w:szCs w:val="24"/>
+        </w:rPr>
+      </w:pPr>
+    </w:p>
+    <w:p>
+      <w:pPr>
+        <w:rPr>
+          <w:sz w:val="24"/>
+          <w:szCs w:val="24"/>
+        </w:rPr>
+      </w:pPr>
+    </w:p>
     <w:sectPr>
       <w:pgSz w:w="12240" w:h="15840"/>
       <w:pgMar w:top="1440" w:right="1440" w:bottom="1440" w:left="1440" w:header="720" w:footer="720" w:gutter="0"/>
